--- a/RingDoor/docs/RingDoor-Introduction.docx
+++ b/RingDoor/docs/RingDoor-Introduction.docx
@@ -32,23 +32,23 @@
       <w:pPr>
         <w:rPr>
           <w:rFonts w:ascii="Times New Roman" w:hAnsi="Times New Roman" w:cs="Times New Roman"/>
-          <w:sz w:val="32"/>
-          <w:szCs w:val="32"/>
-        </w:rPr>
-      </w:pPr>
-      <w:r>
-        <w:rPr>
-          <w:rFonts w:ascii="Times New Roman" w:hAnsi="Times New Roman" w:cs="Times New Roman"/>
-          <w:sz w:val="32"/>
-          <w:szCs w:val="32"/>
+          <w:sz w:val="36"/>
+          <w:szCs w:val="36"/>
+        </w:rPr>
+      </w:pPr>
+      <w:r>
+        <w:rPr>
+          <w:rFonts w:ascii="Times New Roman" w:hAnsi="Times New Roman" w:cs="Times New Roman"/>
+          <w:sz w:val="36"/>
+          <w:szCs w:val="36"/>
         </w:rPr>
         <w:t>INTRODUZIONE</w:t>
       </w:r>
       <w:r>
         <w:rPr>
           <w:rFonts w:ascii="Times New Roman" w:hAnsi="Times New Roman" w:cs="Times New Roman"/>
-          <w:sz w:val="32"/>
-          <w:szCs w:val="32"/>
+          <w:sz w:val="36"/>
+          <w:szCs w:val="36"/>
         </w:rPr>
         <w:t xml:space="preserve"> </w:t>
       </w:r>
@@ -61,6 +61,7 @@
           <w:szCs w:val="28"/>
         </w:rPr>
       </w:pPr>
+      <w:bookmarkStart w:id="0" w:name="_Hlk95004183"/>
       <w:r>
         <w:rPr>
           <w:rFonts w:ascii="Times New Roman" w:hAnsi="Times New Roman" w:cs="Times New Roman"/>
@@ -142,6 +143,7 @@
         <w:t>, Merolla e Calvano.</w:t>
       </w:r>
     </w:p>
+    <w:bookmarkEnd w:id="0"/>
     <w:p>
       <w:pPr>
         <w:rPr>
@@ -212,24 +214,24 @@
       <w:pPr>
         <w:rPr>
           <w:rFonts w:ascii="Times New Roman" w:hAnsi="Times New Roman" w:cs="Times New Roman"/>
-          <w:sz w:val="28"/>
-          <w:szCs w:val="28"/>
-        </w:rPr>
-      </w:pPr>
-    </w:p>
-    <w:p>
-      <w:pPr>
-        <w:rPr>
-          <w:rFonts w:ascii="Times New Roman" w:hAnsi="Times New Roman" w:cs="Times New Roman"/>
-          <w:sz w:val="32"/>
-          <w:szCs w:val="32"/>
-        </w:rPr>
-      </w:pPr>
-      <w:r>
-        <w:rPr>
-          <w:rFonts w:ascii="Times New Roman" w:hAnsi="Times New Roman" w:cs="Times New Roman"/>
-          <w:sz w:val="32"/>
-          <w:szCs w:val="32"/>
+          <w:sz w:val="36"/>
+          <w:szCs w:val="36"/>
+        </w:rPr>
+      </w:pPr>
+    </w:p>
+    <w:p>
+      <w:pPr>
+        <w:rPr>
+          <w:rFonts w:ascii="Times New Roman" w:hAnsi="Times New Roman" w:cs="Times New Roman"/>
+          <w:sz w:val="36"/>
+          <w:szCs w:val="36"/>
+        </w:rPr>
+      </w:pPr>
+      <w:r>
+        <w:rPr>
+          <w:rFonts w:ascii="Times New Roman" w:hAnsi="Times New Roman" w:cs="Times New Roman"/>
+          <w:sz w:val="36"/>
+          <w:szCs w:val="36"/>
         </w:rPr>
         <w:t>FUNZIONAMENTO</w:t>
       </w:r>
@@ -288,15 +290,15 @@
       <w:pPr>
         <w:rPr>
           <w:rFonts w:ascii="Times New Roman" w:hAnsi="Times New Roman" w:cs="Times New Roman"/>
-          <w:sz w:val="32"/>
-          <w:szCs w:val="32"/>
-        </w:rPr>
-      </w:pPr>
-      <w:r>
-        <w:rPr>
-          <w:rFonts w:ascii="Times New Roman" w:hAnsi="Times New Roman" w:cs="Times New Roman"/>
-          <w:sz w:val="32"/>
-          <w:szCs w:val="32"/>
+          <w:sz w:val="36"/>
+          <w:szCs w:val="36"/>
+        </w:rPr>
+      </w:pPr>
+      <w:r>
+        <w:rPr>
+          <w:rFonts w:ascii="Times New Roman" w:hAnsi="Times New Roman" w:cs="Times New Roman"/>
+          <w:sz w:val="36"/>
+          <w:szCs w:val="36"/>
         </w:rPr>
         <w:t>CODICE</w:t>
       </w:r>
@@ -352,6 +354,7 @@
           <w:szCs w:val="28"/>
         </w:rPr>
       </w:pPr>
+      <w:bookmarkStart w:id="1" w:name="_Hlk95039583"/>
       <w:r>
         <w:rPr>
           <w:rFonts w:ascii="Times New Roman" w:hAnsi="Times New Roman" w:cs="Times New Roman"/>
@@ -366,7 +369,16 @@
           <w:sz w:val="28"/>
           <w:szCs w:val="28"/>
         </w:rPr>
-        <w:t xml:space="preserve">denominato Sonar che si occupa della rilevazione di persone in casa, mentre il secondo è il file principale, che contiene funzioni per gestire la visualizzazione del messaggio sullo schermo e la pressione del pulsante. </w:t>
+        <w:t xml:space="preserve">denominato Sonar che si occupa della rilevazione di persone in casa, </w:t>
+      </w:r>
+      <w:bookmarkEnd w:id="1"/>
+      <w:r>
+        <w:rPr>
+          <w:rFonts w:ascii="Times New Roman" w:hAnsi="Times New Roman" w:cs="Times New Roman"/>
+          <w:sz w:val="28"/>
+          <w:szCs w:val="28"/>
+        </w:rPr>
+        <w:t xml:space="preserve">mentre il secondo è il file principale, che contiene funzioni per gestire la visualizzazione del messaggio sullo schermo e la pressione del pulsante. </w:t>
       </w:r>
     </w:p>
     <w:p>
